--- a/1 - Declaração do Escopo.docx
+++ b/1 - Declaração do Escopo.docx
@@ -1,6 +1,6 @@
 
 <file path=word/document.xml><?xml version="1.0" encoding="utf-8"?>
-<w:document xmlns:wpc="http://schemas.microsoft.com/office/word/2010/wordprocessingCanvas" xmlns:mc="http://schemas.openxmlformats.org/markup-compatibility/2006" xmlns:o="urn:schemas-microsoft-com:office:office" xmlns:r="http://schemas.openxmlformats.org/officeDocument/2006/relationships" xmlns:m="http://schemas.openxmlformats.org/officeDocument/2006/math" xmlns:v="urn:schemas-microsoft-com:vml" xmlns:wp14="http://schemas.microsoft.com/office/word/2010/wordprocessingDrawing" xmlns:wp="http://schemas.openxmlformats.org/drawingml/2006/wordprocessingDrawing" xmlns:w10="urn:schemas-microsoft-com:office:word" xmlns:w="http://schemas.openxmlformats.org/wordprocessingml/2006/main" xmlns:w14="http://schemas.microsoft.com/office/word/2010/wordml" xmlns:w15="http://schemas.microsoft.com/office/word/2012/wordml" xmlns:wpg="http://schemas.microsoft.com/office/word/2010/wordprocessingGroup" xmlns:wpi="http://schemas.microsoft.com/office/word/2010/wordprocessingInk" xmlns:wne="http://schemas.microsoft.com/office/word/2006/wordml" xmlns:wps="http://schemas.microsoft.com/office/word/2010/wordprocessingShape" mc:Ignorable="w14 w15 wp14">
+<w:document xmlns:wpc="http://schemas.microsoft.com/office/word/2010/wordprocessingCanvas" xmlns:cx="http://schemas.microsoft.com/office/drawing/2014/chartex" xmlns:cx1="http://schemas.microsoft.com/office/drawing/2015/9/8/chartex" xmlns:cx2="http://schemas.microsoft.com/office/drawing/2015/10/21/chartex" xmlns:cx3="http://schemas.microsoft.com/office/drawing/2016/5/9/chartex" xmlns:cx4="http://schemas.microsoft.com/office/drawing/2016/5/10/chartex" xmlns:cx5="http://schemas.microsoft.com/office/drawing/2016/5/11/chartex" xmlns:cx6="http://schemas.microsoft.com/office/drawing/2016/5/12/chartex" xmlns:cx7="http://schemas.microsoft.com/office/drawing/2016/5/13/chartex" xmlns:cx8="http://schemas.microsoft.com/office/drawing/2016/5/14/chartex" xmlns:mc="http://schemas.openxmlformats.org/markup-compatibility/2006" xmlns:aink="http://schemas.microsoft.com/office/drawing/2016/ink" xmlns:am3d="http://schemas.microsoft.com/office/drawing/2017/model3d" xmlns:o="urn:schemas-microsoft-com:office:office" xmlns:r="http://schemas.openxmlformats.org/officeDocument/2006/relationships" xmlns:m="http://schemas.openxmlformats.org/officeDocument/2006/math" xmlns:v="urn:schemas-microsoft-com:vml" xmlns:wp14="http://schemas.microsoft.com/office/word/2010/wordprocessingDrawing" xmlns:wp="http://schemas.openxmlformats.org/drawingml/2006/wordprocessingDrawing" xmlns:w10="urn:schemas-microsoft-com:office:word" xmlns:w="http://schemas.openxmlformats.org/wordprocessingml/2006/main" xmlns:w14="http://schemas.microsoft.com/office/word/2010/wordml" xmlns:w15="http://schemas.microsoft.com/office/word/2012/wordml" xmlns:w16cid="http://schemas.microsoft.com/office/word/2016/wordml/cid" xmlns:w16se="http://schemas.microsoft.com/office/word/2015/wordml/symex" xmlns:wpg="http://schemas.microsoft.com/office/word/2010/wordprocessingGroup" xmlns:wpi="http://schemas.microsoft.com/office/word/2010/wordprocessingInk" xmlns:wne="http://schemas.microsoft.com/office/word/2006/wordml" xmlns:wps="http://schemas.microsoft.com/office/word/2010/wordprocessingShape" mc:Ignorable="w14 w15 w16se w16cid wp14">
   <w:body>
     <w:p>
       <w:pPr>
@@ -37,8 +37,6 @@
           <w:lang w:eastAsia="pt-BR"/>
         </w:rPr>
       </w:pPr>
-      <w:bookmarkStart w:id="0" w:name="_GoBack"/>
-      <w:bookmarkEnd w:id="0"/>
     </w:p>
     <w:p>
       <w:pPr>
@@ -66,185 +64,7 @@
     <w:p>
       <w:pPr>
         <w:spacing w:after="320" w:line="240" w:lineRule="auto"/>
-        <w:rPr>
-          <w:rFonts w:ascii="Arial" w:eastAsia="Times New Roman" w:hAnsi="Arial" w:cs="Arial"/>
-          <w:sz w:val="24"/>
-          <w:szCs w:val="24"/>
-          <w:lang w:eastAsia="pt-BR"/>
-        </w:rPr>
-      </w:pPr>
-    </w:p>
-    <w:p>
-      <w:pPr>
-        <w:spacing w:after="60" w:line="240" w:lineRule="auto"/>
-        <w:ind w:firstLine="708"/>
-        <w:jc w:val="both"/>
-        <w:rPr>
-          <w:rFonts w:ascii="Arial" w:eastAsia="Times New Roman" w:hAnsi="Arial" w:cs="Arial"/>
-          <w:lang w:eastAsia="pt-BR"/>
-        </w:rPr>
-      </w:pPr>
-      <w:r>
-        <w:rPr>
-          <w:rFonts w:ascii="Arial" w:eastAsia="Times New Roman" w:hAnsi="Arial" w:cs="Arial"/>
-          <w:lang w:eastAsia="pt-BR"/>
-        </w:rPr>
-        <w:t>Desde 2014 veio para inovar e revolucionar a forma de atendimento ao cliente, trazendo todos os lançamentos e tecnologia na área da beleza, fazendo com que o cliente receba o melhor dos produtos disponíveis no mercado.</w:t>
-      </w:r>
-    </w:p>
-    <w:p>
-      <w:pPr>
-        <w:spacing w:after="60" w:line="240" w:lineRule="auto"/>
-        <w:jc w:val="both"/>
-        <w:rPr>
-          <w:rFonts w:ascii="Arial" w:eastAsia="Times New Roman" w:hAnsi="Arial" w:cs="Arial"/>
-          <w:lang w:eastAsia="pt-BR"/>
-        </w:rPr>
-      </w:pPr>
-    </w:p>
-    <w:p>
-      <w:pPr>
-        <w:spacing w:after="60" w:line="240" w:lineRule="auto"/>
-        <w:ind w:firstLine="708"/>
-        <w:jc w:val="both"/>
-        <w:rPr>
-          <w:rFonts w:ascii="Arial" w:eastAsia="Times New Roman" w:hAnsi="Arial" w:cs="Arial"/>
-          <w:lang w:eastAsia="pt-BR"/>
-        </w:rPr>
-      </w:pPr>
-      <w:r>
-        <w:rPr>
-          <w:rFonts w:ascii="Arial" w:eastAsia="Times New Roman" w:hAnsi="Arial" w:cs="Arial"/>
-          <w:lang w:eastAsia="pt-BR"/>
-        </w:rPr>
-        <w:t>No final de 2013 surgiu a ideia de revender produtos de Beleza, mas só em 2014 foi colocado o projeto em andamento, com o passar do tempo, mesmo com a crise do desemprego que se iniciou em 2014, conseguindo firmar a ideia e dar continuidade, tendo assim um crescimento significativo em nossas vendas.</w:t>
-      </w:r>
-    </w:p>
-    <w:p>
-      <w:pPr>
-        <w:spacing w:after="60" w:line="240" w:lineRule="auto"/>
-        <w:jc w:val="both"/>
-        <w:rPr>
-          <w:rFonts w:ascii="Arial" w:eastAsia="Times New Roman" w:hAnsi="Arial" w:cs="Arial"/>
-          <w:lang w:eastAsia="pt-BR"/>
-        </w:rPr>
-      </w:pPr>
-    </w:p>
-    <w:p>
-      <w:pPr>
-        <w:spacing w:after="60" w:line="240" w:lineRule="auto"/>
-        <w:ind w:firstLine="708"/>
-        <w:jc w:val="both"/>
-        <w:rPr>
-          <w:rFonts w:ascii="Arial" w:eastAsia="Times New Roman" w:hAnsi="Arial" w:cs="Arial"/>
-          <w:lang w:eastAsia="pt-BR"/>
-        </w:rPr>
-      </w:pPr>
-      <w:r>
-        <w:rPr>
-          <w:rFonts w:ascii="Arial" w:eastAsia="Times New Roman" w:hAnsi="Arial" w:cs="Arial"/>
-          <w:lang w:eastAsia="pt-BR"/>
-        </w:rPr>
-        <w:t xml:space="preserve">No Início a maior dificuldade da J4-cosmeticos foi conseguir novos clientes, controlar estoque e ter um fornecedor de baixo custo, pois os clientes eram amigos e familiares que já tinham um estabelecimento ativo, a divulgação da marca era feito por salões de beleza da região, com isso não atingia muitos clientes. </w:t>
-      </w:r>
-    </w:p>
-    <w:p>
-      <w:pPr>
-        <w:spacing w:after="60" w:line="240" w:lineRule="auto"/>
-        <w:jc w:val="both"/>
-        <w:rPr>
-          <w:rFonts w:ascii="Arial" w:eastAsia="Times New Roman" w:hAnsi="Arial" w:cs="Arial"/>
-          <w:lang w:eastAsia="pt-BR"/>
-        </w:rPr>
-      </w:pPr>
-    </w:p>
-    <w:p>
-      <w:pPr>
-        <w:spacing w:after="60" w:line="240" w:lineRule="auto"/>
-        <w:ind w:firstLine="708"/>
-        <w:jc w:val="both"/>
-        <w:rPr>
-          <w:rFonts w:ascii="Arial" w:eastAsia="Times New Roman" w:hAnsi="Arial" w:cs="Arial"/>
-          <w:lang w:eastAsia="pt-BR"/>
-        </w:rPr>
-      </w:pPr>
-      <w:r>
-        <w:rPr>
-          <w:rFonts w:ascii="Arial" w:eastAsia="Times New Roman" w:hAnsi="Arial" w:cs="Arial"/>
-          <w:lang w:eastAsia="pt-BR"/>
-        </w:rPr>
-        <w:t>Em 2016, a ideia de inovar foi fazer um workshop reunindo todos os salões da região leste, com a presença de grandes nomes da área da beleza, com ajuda de amigos, foi realizado o primeiro WORKSHOP da marca, com isso houve um aumento de 30% na carteira de clientes, ou seja, depois do evento além de ganhar clientes, o nome da empresa foi reconhecida no mercado.</w:t>
-      </w:r>
-    </w:p>
-    <w:p>
-      <w:pPr>
-        <w:spacing w:after="60" w:line="240" w:lineRule="auto"/>
-        <w:ind w:firstLine="708"/>
-        <w:jc w:val="both"/>
-        <w:rPr>
-          <w:rFonts w:ascii="Arial" w:eastAsia="Times New Roman" w:hAnsi="Arial" w:cs="Arial"/>
-          <w:lang w:eastAsia="pt-BR"/>
-        </w:rPr>
-      </w:pPr>
-    </w:p>
-    <w:p>
-      <w:pPr>
-        <w:spacing w:after="0" w:line="240" w:lineRule="auto"/>
-        <w:ind w:firstLine="708"/>
-        <w:jc w:val="both"/>
-        <w:rPr>
-          <w:rFonts w:ascii="Arial" w:eastAsia="Times New Roman" w:hAnsi="Arial" w:cs="Arial"/>
-          <w:color w:val="000000"/>
-          <w:lang w:eastAsia="pt-BR"/>
-        </w:rPr>
-      </w:pPr>
-      <w:r>
-        <w:rPr>
-          <w:rFonts w:ascii="Arial" w:eastAsia="Times New Roman" w:hAnsi="Arial" w:cs="Arial"/>
-          <w:lang w:eastAsia="pt-BR"/>
-        </w:rPr>
-        <w:t xml:space="preserve">Desde então o desafio foi desenvolver um sistema de controle, dando a possibilidade de agilizar os cadastros de clientes, fornecedores, produtos e controlar estoque (entrada e saída), </w:t>
-      </w:r>
-      <w:r>
-        <w:rPr>
-          <w:rFonts w:ascii="Arial" w:eastAsia="Times New Roman" w:hAnsi="Arial" w:cs="Arial"/>
-          <w:color w:val="000000"/>
-          <w:lang w:eastAsia="pt-BR"/>
-        </w:rPr>
-        <w:t xml:space="preserve">Os benefícios seriam um sistema automatizado, aumento das vendas, aumento de clientes e aumento de estoque.                                                                                              </w:t>
-      </w:r>
-    </w:p>
-    <w:p>
-      <w:pPr>
-        <w:spacing w:after="60" w:line="240" w:lineRule="auto"/>
-        <w:jc w:val="both"/>
-        <w:rPr>
-          <w:rFonts w:ascii="Arial" w:eastAsia="Times New Roman" w:hAnsi="Arial" w:cs="Arial"/>
-          <w:lang w:eastAsia="pt-BR"/>
-        </w:rPr>
-      </w:pPr>
-    </w:p>
-    <w:p>
-      <w:pPr>
-        <w:spacing w:after="60" w:line="240" w:lineRule="auto"/>
-        <w:ind w:firstLine="708"/>
-        <w:jc w:val="both"/>
-        <w:rPr>
-          <w:rFonts w:ascii="Arial" w:eastAsia="Times New Roman" w:hAnsi="Arial" w:cs="Arial"/>
-          <w:lang w:eastAsia="pt-BR"/>
-        </w:rPr>
-      </w:pPr>
-      <w:r>
-        <w:rPr>
-          <w:rFonts w:ascii="Arial" w:eastAsia="Times New Roman" w:hAnsi="Arial" w:cs="Arial"/>
-          <w:lang w:eastAsia="pt-BR"/>
-        </w:rPr>
-        <w:t>Hoje a marca tem 8 fornecedores e mais de 150 clientes para atender, com o foco de crescer ainda mais para melhores resultados, está localizado na Rua Uruaçu nº222 Jardim Violeta Poá SP.</w:t>
-      </w:r>
-    </w:p>
-    <w:p>
-      <w:pPr>
-        <w:spacing w:after="60" w:line="240" w:lineRule="auto"/>
+        <w:jc w:val="center"/>
         <w:rPr>
           <w:rFonts w:ascii="Arial" w:eastAsia="Times New Roman" w:hAnsi="Arial" w:cs="Arial"/>
           <w:color w:val="FF0000"/>
@@ -254,105 +74,291 @@
     </w:p>
     <w:p>
       <w:pPr>
-        <w:spacing w:after="0" w:line="240" w:lineRule="auto"/>
-        <w:rPr>
-          <w:rFonts w:ascii="Arial" w:eastAsia="Times New Roman" w:hAnsi="Arial" w:cs="Arial"/>
-          <w:color w:val="000000"/>
-          <w:lang w:eastAsia="pt-BR"/>
-        </w:rPr>
-      </w:pPr>
-    </w:p>
-    <w:p>
-      <w:pPr>
-        <w:spacing w:after="0" w:line="240" w:lineRule="auto"/>
-        <w:rPr>
-          <w:rFonts w:ascii="Arial" w:eastAsia="Times New Roman" w:hAnsi="Arial" w:cs="Arial"/>
-          <w:color w:val="000000"/>
-          <w:lang w:eastAsia="pt-BR"/>
-        </w:rPr>
-      </w:pPr>
-    </w:p>
-    <w:p>
-      <w:pPr>
-        <w:spacing w:after="60" w:line="240" w:lineRule="auto"/>
-        <w:rPr>
-          <w:rFonts w:ascii="Arial" w:eastAsia="Times New Roman" w:hAnsi="Arial" w:cs="Arial"/>
-          <w:color w:val="FF0000"/>
-          <w:lang w:eastAsia="pt-BR"/>
-        </w:rPr>
-      </w:pPr>
-    </w:p>
-    <w:p>
-      <w:pPr>
-        <w:spacing w:after="60" w:line="240" w:lineRule="auto"/>
-        <w:rPr>
-          <w:rFonts w:ascii="Arial" w:eastAsia="Times New Roman" w:hAnsi="Arial" w:cs="Arial"/>
-          <w:color w:val="FF0000"/>
-          <w:lang w:eastAsia="pt-BR"/>
-        </w:rPr>
-      </w:pPr>
-    </w:p>
-    <w:p>
-      <w:pPr>
-        <w:spacing w:after="60" w:line="240" w:lineRule="auto"/>
-        <w:rPr>
-          <w:rFonts w:ascii="Arial" w:eastAsia="Times New Roman" w:hAnsi="Arial" w:cs="Arial"/>
-          <w:color w:val="FF0000"/>
-          <w:lang w:eastAsia="pt-BR"/>
-        </w:rPr>
-      </w:pPr>
-    </w:p>
-    <w:p>
-      <w:pPr>
-        <w:spacing w:after="60" w:line="240" w:lineRule="auto"/>
-        <w:rPr>
-          <w:rFonts w:ascii="Arial" w:eastAsia="Times New Roman" w:hAnsi="Arial" w:cs="Arial"/>
-          <w:color w:val="FF0000"/>
-          <w:lang w:eastAsia="pt-BR"/>
-        </w:rPr>
-      </w:pPr>
-    </w:p>
-    <w:p>
-      <w:pPr>
-        <w:spacing w:after="60" w:line="240" w:lineRule="auto"/>
-        <w:rPr>
-          <w:rFonts w:ascii="Arial" w:eastAsia="Times New Roman" w:hAnsi="Arial" w:cs="Arial"/>
-          <w:color w:val="FF0000"/>
-          <w:lang w:eastAsia="pt-BR"/>
-        </w:rPr>
-      </w:pPr>
-    </w:p>
-    <w:p>
-      <w:pPr>
-        <w:spacing w:after="60" w:line="240" w:lineRule="auto"/>
-        <w:rPr>
-          <w:rFonts w:ascii="Arial" w:eastAsia="Times New Roman" w:hAnsi="Arial" w:cs="Arial"/>
-          <w:color w:val="FF0000"/>
-          <w:lang w:eastAsia="pt-BR"/>
-        </w:rPr>
-      </w:pPr>
-    </w:p>
-    <w:p>
-      <w:pPr>
-        <w:spacing w:after="60" w:line="240" w:lineRule="auto"/>
-        <w:rPr>
-          <w:rFonts w:ascii="Arial" w:eastAsia="Times New Roman" w:hAnsi="Arial" w:cs="Arial"/>
-          <w:color w:val="FF0000"/>
-          <w:lang w:eastAsia="pt-BR"/>
-        </w:rPr>
-      </w:pPr>
-    </w:p>
-    <w:p>
-      <w:pPr>
-        <w:spacing w:after="60" w:line="240" w:lineRule="auto"/>
-        <w:rPr>
-          <w:rFonts w:ascii="Arial" w:eastAsia="Times New Roman" w:hAnsi="Arial" w:cs="Arial"/>
-          <w:color w:val="FF0000"/>
-          <w:lang w:eastAsia="pt-BR"/>
-        </w:rPr>
-      </w:pPr>
-    </w:p>
-    <w:p/>
+        <w:spacing w:after="60" w:line="240" w:lineRule="auto"/>
+        <w:rPr>
+          <w:rFonts w:ascii="Arial" w:eastAsia="Times New Roman" w:hAnsi="Arial" w:cs="Arial"/>
+          <w:color w:val="000000" w:themeColor="text1"/>
+          <w:lang w:eastAsia="pt-BR"/>
+        </w:rPr>
+      </w:pPr>
+      <w:proofErr w:type="gramStart"/>
+      <w:r>
+        <w:rPr>
+          <w:rFonts w:ascii="Arial" w:eastAsia="Times New Roman" w:hAnsi="Arial" w:cs="Arial"/>
+          <w:color w:val="000000" w:themeColor="text1"/>
+          <w:lang w:eastAsia="pt-BR"/>
+        </w:rPr>
+        <w:t>J4 Cosméticos</w:t>
+      </w:r>
+      <w:proofErr w:type="gramEnd"/>
+      <w:r>
+        <w:rPr>
+          <w:rFonts w:ascii="Arial" w:eastAsia="Times New Roman" w:hAnsi="Arial" w:cs="Arial"/>
+          <w:color w:val="000000" w:themeColor="text1"/>
+          <w:lang w:eastAsia="pt-BR"/>
+        </w:rPr>
+        <w:t xml:space="preserve"> é uma empresa que revende cosméticos profissionais para salões de beleza e barbearia e está localizado na Rua Uruaçu nº222 Jardim Violeta Poá SP.</w:t>
+      </w:r>
+      <w:r>
+        <w:rPr>
+          <w:rFonts w:ascii="Arial" w:eastAsia="Times New Roman" w:hAnsi="Arial" w:cs="Arial"/>
+          <w:color w:val="000000" w:themeColor="text1"/>
+          <w:lang w:eastAsia="pt-BR"/>
+        </w:rPr>
+        <w:t xml:space="preserve"> </w:t>
+      </w:r>
+    </w:p>
+    <w:p>
+      <w:pPr>
+        <w:spacing w:after="60" w:line="240" w:lineRule="auto"/>
+        <w:rPr>
+          <w:rFonts w:ascii="Arial" w:eastAsia="Times New Roman" w:hAnsi="Arial" w:cs="Arial"/>
+          <w:color w:val="000000" w:themeColor="text1"/>
+          <w:lang w:eastAsia="pt-BR"/>
+        </w:rPr>
+      </w:pPr>
+    </w:p>
+    <w:p>
+      <w:pPr>
+        <w:spacing w:after="60" w:line="240" w:lineRule="auto"/>
+        <w:rPr>
+          <w:rFonts w:ascii="Arial" w:eastAsia="Times New Roman" w:hAnsi="Arial" w:cs="Arial"/>
+          <w:color w:val="000000" w:themeColor="text1"/>
+          <w:lang w:eastAsia="pt-BR"/>
+        </w:rPr>
+      </w:pPr>
+      <w:r>
+        <w:rPr>
+          <w:rFonts w:ascii="Arial" w:eastAsia="Times New Roman" w:hAnsi="Arial" w:cs="Arial"/>
+          <w:color w:val="000000" w:themeColor="text1"/>
+          <w:lang w:eastAsia="pt-BR"/>
+        </w:rPr>
+        <w:t xml:space="preserve">Junior, responsável e fundador da "J4 Cosméticos" resolveu colocar em prática a </w:t>
+      </w:r>
+      <w:proofErr w:type="spellStart"/>
+      <w:r>
+        <w:rPr>
+          <w:rFonts w:ascii="Arial" w:eastAsia="Times New Roman" w:hAnsi="Arial" w:cs="Arial"/>
+          <w:color w:val="000000" w:themeColor="text1"/>
+          <w:lang w:eastAsia="pt-BR"/>
+        </w:rPr>
+        <w:t>idéia</w:t>
+      </w:r>
+      <w:proofErr w:type="spellEnd"/>
+      <w:r>
+        <w:rPr>
+          <w:rFonts w:ascii="Arial" w:eastAsia="Times New Roman" w:hAnsi="Arial" w:cs="Arial"/>
+          <w:color w:val="000000" w:themeColor="text1"/>
+          <w:lang w:eastAsia="pt-BR"/>
+        </w:rPr>
+        <w:t xml:space="preserve"> de revender produtos profissionais para salões de beleza e barbearias em meados de 2014.</w:t>
+      </w:r>
+    </w:p>
+    <w:p>
+      <w:pPr>
+        <w:spacing w:after="60" w:line="240" w:lineRule="auto"/>
+        <w:rPr>
+          <w:rFonts w:ascii="Arial" w:eastAsia="Times New Roman" w:hAnsi="Arial" w:cs="Arial"/>
+          <w:color w:val="000000" w:themeColor="text1"/>
+          <w:lang w:eastAsia="pt-BR"/>
+        </w:rPr>
+      </w:pPr>
+    </w:p>
+    <w:p>
+      <w:pPr>
+        <w:spacing w:after="60" w:line="240" w:lineRule="auto"/>
+        <w:rPr>
+          <w:rFonts w:ascii="Arial" w:eastAsia="Times New Roman" w:hAnsi="Arial" w:cs="Arial"/>
+          <w:color w:val="000000" w:themeColor="text1"/>
+          <w:lang w:eastAsia="pt-BR"/>
+        </w:rPr>
+      </w:pPr>
+      <w:r>
+        <w:rPr>
+          <w:rFonts w:ascii="Arial" w:eastAsia="Times New Roman" w:hAnsi="Arial" w:cs="Arial"/>
+          <w:color w:val="000000" w:themeColor="text1"/>
+          <w:lang w:eastAsia="pt-BR"/>
+        </w:rPr>
+        <w:t xml:space="preserve">Trabalhando de forma </w:t>
+      </w:r>
+      <w:proofErr w:type="spellStart"/>
+      <w:r>
+        <w:rPr>
+          <w:rFonts w:ascii="Arial" w:eastAsia="Times New Roman" w:hAnsi="Arial" w:cs="Arial"/>
+          <w:color w:val="000000" w:themeColor="text1"/>
+          <w:lang w:eastAsia="pt-BR"/>
+        </w:rPr>
+        <w:t>autonoma</w:t>
+      </w:r>
+      <w:proofErr w:type="spellEnd"/>
+      <w:r>
+        <w:rPr>
+          <w:rFonts w:ascii="Arial" w:eastAsia="Times New Roman" w:hAnsi="Arial" w:cs="Arial"/>
+          <w:color w:val="000000" w:themeColor="text1"/>
+          <w:lang w:eastAsia="pt-BR"/>
+        </w:rPr>
+        <w:t xml:space="preserve">, </w:t>
+      </w:r>
+      <w:proofErr w:type="spellStart"/>
+      <w:r>
+        <w:rPr>
+          <w:rFonts w:ascii="Arial" w:eastAsia="Times New Roman" w:hAnsi="Arial" w:cs="Arial"/>
+          <w:color w:val="000000" w:themeColor="text1"/>
+          <w:lang w:eastAsia="pt-BR"/>
+        </w:rPr>
+        <w:t>obteu</w:t>
+      </w:r>
+      <w:proofErr w:type="spellEnd"/>
+      <w:r>
+        <w:rPr>
+          <w:rFonts w:ascii="Arial" w:eastAsia="Times New Roman" w:hAnsi="Arial" w:cs="Arial"/>
+          <w:color w:val="000000" w:themeColor="text1"/>
+          <w:lang w:eastAsia="pt-BR"/>
+        </w:rPr>
+        <w:t xml:space="preserve"> um ótimo retorno financeiro,</w:t>
+      </w:r>
+      <w:r>
+        <w:rPr>
+          <w:rFonts w:ascii="Arial" w:eastAsia="Times New Roman" w:hAnsi="Arial" w:cs="Arial"/>
+          <w:color w:val="000000" w:themeColor="text1"/>
+          <w:lang w:eastAsia="pt-BR"/>
+        </w:rPr>
+        <w:t xml:space="preserve"> c</w:t>
+      </w:r>
+      <w:r>
+        <w:rPr>
+          <w:rFonts w:ascii="Arial" w:eastAsia="Times New Roman" w:hAnsi="Arial" w:cs="Arial"/>
+          <w:color w:val="000000" w:themeColor="text1"/>
+          <w:lang w:eastAsia="pt-BR"/>
+        </w:rPr>
+        <w:t>onsequentemente conquistando clientes potenciais.</w:t>
+      </w:r>
+    </w:p>
+    <w:p>
+      <w:pPr>
+        <w:spacing w:after="60" w:line="240" w:lineRule="auto"/>
+        <w:rPr>
+          <w:rFonts w:ascii="Arial" w:eastAsia="Times New Roman" w:hAnsi="Arial" w:cs="Arial"/>
+          <w:color w:val="000000" w:themeColor="text1"/>
+          <w:lang w:eastAsia="pt-BR"/>
+        </w:rPr>
+      </w:pPr>
+    </w:p>
+    <w:p>
+      <w:pPr>
+        <w:spacing w:after="60" w:line="240" w:lineRule="auto"/>
+        <w:rPr>
+          <w:rFonts w:ascii="Arial" w:eastAsia="Times New Roman" w:hAnsi="Arial" w:cs="Arial"/>
+          <w:color w:val="000000" w:themeColor="text1"/>
+          <w:lang w:eastAsia="pt-BR"/>
+        </w:rPr>
+      </w:pPr>
+      <w:r>
+        <w:rPr>
+          <w:rFonts w:ascii="Arial" w:eastAsia="Times New Roman" w:hAnsi="Arial" w:cs="Arial"/>
+          <w:color w:val="000000" w:themeColor="text1"/>
+          <w:lang w:eastAsia="pt-BR"/>
+        </w:rPr>
+        <w:t>Com o crescimento exponencial da "J4 Cosméticos", ficou notória a necessidade de criar estratégias para otimizar</w:t>
+      </w:r>
+      <w:r>
+        <w:rPr>
+          <w:rFonts w:ascii="Arial" w:eastAsia="Times New Roman" w:hAnsi="Arial" w:cs="Arial"/>
+          <w:color w:val="000000" w:themeColor="text1"/>
+          <w:lang w:eastAsia="pt-BR"/>
+        </w:rPr>
+        <w:t xml:space="preserve"> </w:t>
+      </w:r>
+      <w:r>
+        <w:rPr>
+          <w:rFonts w:ascii="Arial" w:eastAsia="Times New Roman" w:hAnsi="Arial" w:cs="Arial"/>
+          <w:color w:val="000000" w:themeColor="text1"/>
+          <w:lang w:eastAsia="pt-BR"/>
+        </w:rPr>
+        <w:t xml:space="preserve">o processo de vendas; </w:t>
+      </w:r>
+      <w:proofErr w:type="gramStart"/>
+      <w:r>
+        <w:rPr>
+          <w:rFonts w:ascii="Arial" w:eastAsia="Times New Roman" w:hAnsi="Arial" w:cs="Arial"/>
+          <w:color w:val="000000" w:themeColor="text1"/>
+          <w:lang w:eastAsia="pt-BR"/>
+        </w:rPr>
+        <w:t>Isso</w:t>
+      </w:r>
+      <w:proofErr w:type="gramEnd"/>
+      <w:r>
+        <w:rPr>
+          <w:rFonts w:ascii="Arial" w:eastAsia="Times New Roman" w:hAnsi="Arial" w:cs="Arial"/>
+          <w:color w:val="000000" w:themeColor="text1"/>
+          <w:lang w:eastAsia="pt-BR"/>
+        </w:rPr>
+        <w:t xml:space="preserve"> gerou a criação de um workshop, onde reunia seus principais clientes para um treinamento</w:t>
+      </w:r>
+      <w:r>
+        <w:rPr>
+          <w:rFonts w:ascii="Arial" w:eastAsia="Times New Roman" w:hAnsi="Arial" w:cs="Arial"/>
+          <w:color w:val="000000" w:themeColor="text1"/>
+          <w:lang w:eastAsia="pt-BR"/>
+        </w:rPr>
+        <w:t xml:space="preserve"> </w:t>
+      </w:r>
+      <w:r>
+        <w:rPr>
+          <w:rFonts w:ascii="Arial" w:eastAsia="Times New Roman" w:hAnsi="Arial" w:cs="Arial"/>
+          <w:color w:val="000000" w:themeColor="text1"/>
+          <w:lang w:eastAsia="pt-BR"/>
+        </w:rPr>
+        <w:t xml:space="preserve">de capacitação para uso dos produtos, e como consequência, a realização da venda e fidelização do cliente. </w:t>
+      </w:r>
+    </w:p>
+    <w:p>
+      <w:pPr>
+        <w:spacing w:after="60" w:line="240" w:lineRule="auto"/>
+        <w:rPr>
+          <w:rFonts w:ascii="Arial" w:eastAsia="Times New Roman" w:hAnsi="Arial" w:cs="Arial"/>
+          <w:color w:val="000000" w:themeColor="text1"/>
+          <w:lang w:eastAsia="pt-BR"/>
+        </w:rPr>
+      </w:pPr>
+      <w:bookmarkStart w:id="0" w:name="_GoBack"/>
+      <w:bookmarkEnd w:id="0"/>
+    </w:p>
+    <w:p>
+      <w:pPr>
+        <w:spacing w:after="60" w:line="240" w:lineRule="auto"/>
+        <w:rPr>
+          <w:rFonts w:ascii="Arial" w:eastAsia="Times New Roman" w:hAnsi="Arial" w:cs="Arial"/>
+          <w:color w:val="000000" w:themeColor="text1"/>
+          <w:lang w:eastAsia="pt-BR"/>
+        </w:rPr>
+      </w:pPr>
+      <w:r>
+        <w:rPr>
+          <w:rFonts w:ascii="Arial" w:eastAsia="Times New Roman" w:hAnsi="Arial" w:cs="Arial"/>
+          <w:color w:val="000000" w:themeColor="text1"/>
+          <w:lang w:eastAsia="pt-BR"/>
+        </w:rPr>
+        <w:t>Atualmente a empresa conta com 8 principais fornecedores e mais de 150 clientes potenciais.</w:t>
+      </w:r>
+    </w:p>
+    <w:p>
+      <w:pPr>
+        <w:spacing w:after="60" w:line="240" w:lineRule="auto"/>
+        <w:rPr>
+          <w:rFonts w:ascii="Arial" w:eastAsia="Times New Roman" w:hAnsi="Arial" w:cs="Arial"/>
+          <w:color w:val="000000" w:themeColor="text1"/>
+          <w:lang w:eastAsia="pt-BR"/>
+        </w:rPr>
+      </w:pPr>
+    </w:p>
+    <w:p>
+      <w:pPr>
+        <w:rPr>
+          <w:color w:val="000000" w:themeColor="text1"/>
+        </w:rPr>
+      </w:pPr>
+    </w:p>
     <w:sectPr>
       <w:pgSz w:w="11906" w:h="16838"/>
       <w:pgMar w:top="1417" w:right="1701" w:bottom="1417" w:left="1701" w:header="708" w:footer="708" w:gutter="0"/>
@@ -364,7 +370,7 @@
 </file>
 
 <file path=word/styles.xml><?xml version="1.0" encoding="utf-8"?>
-<w:styles xmlns:mc="http://schemas.openxmlformats.org/markup-compatibility/2006" xmlns:r="http://schemas.openxmlformats.org/officeDocument/2006/relationships" xmlns:w="http://schemas.openxmlformats.org/wordprocessingml/2006/main" xmlns:w14="http://schemas.microsoft.com/office/word/2010/wordml" xmlns:w15="http://schemas.microsoft.com/office/word/2012/wordml" mc:Ignorable="w14 w15">
+<w:styles xmlns:mc="http://schemas.openxmlformats.org/markup-compatibility/2006" xmlns:r="http://schemas.openxmlformats.org/officeDocument/2006/relationships" xmlns:w="http://schemas.openxmlformats.org/wordprocessingml/2006/main" xmlns:w14="http://schemas.microsoft.com/office/word/2010/wordml" xmlns:w15="http://schemas.microsoft.com/office/word/2012/wordml" xmlns:w16cid="http://schemas.microsoft.com/office/word/2016/wordml/cid" xmlns:w16se="http://schemas.microsoft.com/office/word/2015/wordml/symex" mc:Ignorable="w14 w15 w16se w16cid">
   <w:docDefaults>
     <w:rPrDefault>
       <w:rPr>
@@ -380,7 +386,7 @@
       </w:pPr>
     </w:pPrDefault>
   </w:docDefaults>
-  <w:latentStyles w:defLockedState="0" w:defUIPriority="99" w:defSemiHidden="0" w:defUnhideWhenUsed="0" w:defQFormat="0" w:count="371">
+  <w:latentStyles w:defLockedState="0" w:defUIPriority="99" w:defSemiHidden="0" w:defUnhideWhenUsed="0" w:defQFormat="0" w:count="375">
     <w:lsdException w:name="Normal" w:uiPriority="0" w:qFormat="1"/>
     <w:lsdException w:name="heading 1" w:uiPriority="9" w:qFormat="1"/>
     <w:lsdException w:name="heading 2" w:semiHidden="1" w:uiPriority="9" w:unhideWhenUsed="1" w:qFormat="1"/>
@@ -486,7 +492,6 @@
     <w:lsdException w:name="HTML Sample" w:semiHidden="1" w:unhideWhenUsed="1"/>
     <w:lsdException w:name="HTML Typewriter" w:semiHidden="1" w:unhideWhenUsed="1"/>
     <w:lsdException w:name="HTML Variable" w:semiHidden="1" w:unhideWhenUsed="1"/>
-    <w:lsdException w:name="Normal Table" w:semiHidden="1" w:unhideWhenUsed="1"/>
     <w:lsdException w:name="annotation subject" w:semiHidden="1" w:unhideWhenUsed="1"/>
     <w:lsdException w:name="No List" w:semiHidden="1" w:unhideWhenUsed="1"/>
     <w:lsdException w:name="Outline List 1" w:semiHidden="1" w:unhideWhenUsed="1"/>
@@ -530,10 +535,8 @@
     <w:lsdException w:name="Table Elegant" w:semiHidden="1" w:unhideWhenUsed="1"/>
     <w:lsdException w:name="Table Professional" w:semiHidden="1" w:unhideWhenUsed="1"/>
     <w:lsdException w:name="Table Subtle 1" w:semiHidden="1" w:unhideWhenUsed="1"/>
-    <w:lsdException w:name="Table Subtle 2" w:semiHidden="1" w:unhideWhenUsed="1"/>
     <w:lsdException w:name="Table Web 1" w:semiHidden="1" w:unhideWhenUsed="1"/>
     <w:lsdException w:name="Table Web 2" w:semiHidden="1" w:unhideWhenUsed="1"/>
-    <w:lsdException w:name="Table Web 3" w:semiHidden="1" w:unhideWhenUsed="1"/>
     <w:lsdException w:name="Balloon Text" w:semiHidden="1" w:unhideWhenUsed="1"/>
     <w:lsdException w:name="Table Grid" w:uiPriority="39"/>
     <w:lsdException w:name="Table Theme" w:semiHidden="1" w:unhideWhenUsed="1"/>
@@ -752,6 +755,10 @@
     <w:lsdException w:name="List Table 5 Dark Accent 6" w:uiPriority="50"/>
     <w:lsdException w:name="List Table 6 Colorful Accent 6" w:uiPriority="51"/>
     <w:lsdException w:name="List Table 7 Colorful Accent 6" w:uiPriority="52"/>
+    <w:lsdException w:name="Mention" w:semiHidden="1" w:unhideWhenUsed="1"/>
+    <w:lsdException w:name="Smart Hyperlink" w:semiHidden="1" w:unhideWhenUsed="1"/>
+    <w:lsdException w:name="Hashtag" w:semiHidden="1" w:unhideWhenUsed="1"/>
+    <w:lsdException w:name="Unresolved Mention" w:semiHidden="1" w:unhideWhenUsed="1"/>
   </w:latentStyles>
   <w:style w:type="paragraph" w:default="1" w:styleId="Normal">
     <w:name w:val="Normal"/>
